--- a/UCI Heart Disease Classification Analysis.docx
+++ b/UCI Heart Disease Classification Analysis.docx
@@ -1,6 +1,6 @@
 
 <file path=word/document.xml><?xml version="1.0" encoding="utf-8"?>
-<w:document xmlns:wpc="http://schemas.microsoft.com/office/word/2010/wordprocessingCanvas" xmlns:cx="http://schemas.microsoft.com/office/drawing/2014/chartex" xmlns:cx1="http://schemas.microsoft.com/office/drawing/2015/9/8/chartex" xmlns:cx2="http://schemas.microsoft.com/office/drawing/2015/10/21/chartex" xmlns:cx3="http://schemas.microsoft.com/office/drawing/2016/5/9/chartex" xmlns:cx4="http://schemas.microsoft.com/office/drawing/2016/5/10/chartex" xmlns:cx5="http://schemas.microsoft.com/office/drawing/2016/5/11/chartex" xmlns:cx6="http://schemas.microsoft.com/office/drawing/2016/5/12/chartex" xmlns:cx7="http://schemas.microsoft.com/office/drawing/2016/5/13/chartex" xmlns:cx8="http://schemas.microsoft.com/office/drawing/2016/5/14/chartex" xmlns:mc="http://schemas.openxmlformats.org/markup-compatibility/2006" xmlns:aink="http://schemas.microsoft.com/office/drawing/2016/ink" xmlns:am3d="http://schemas.microsoft.com/office/drawing/2017/model3d" xmlns:o="urn:schemas-microsoft-com:office:office" xmlns:oel="http://schemas.microsoft.com/office/2019/extlst" xmlns:r="http://schemas.openxmlformats.org/officeDocument/2006/relationships" xmlns:m="http://schemas.openxmlformats.org/officeDocument/2006/math" xmlns:v="urn:schemas-microsoft-com:vml" xmlns:wp14="http://schemas.microsoft.com/office/word/2010/wordprocessingDrawing" xmlns:wp="http://schemas.openxmlformats.org/drawingml/2006/wordprocessingDrawing" xmlns:w10="urn:schemas-microsoft-com:office:word" xmlns:w="http://schemas.openxmlformats.org/wordprocessingml/2006/main" xmlns:w14="http://schemas.microsoft.com/office/word/2010/wordml" xmlns:w15="http://schemas.microsoft.com/office/word/2012/wordml" xmlns:w16cex="http://schemas.microsoft.com/office/word/2018/wordml/cex" xmlns:w16cid="http://schemas.microsoft.com/office/word/2016/wordml/cid" xmlns:w16="http://schemas.microsoft.com/office/word/2018/wordml" xmlns:w16sdtdh="http://schemas.microsoft.com/office/word/2020/wordml/sdtdatahash" xmlns:w16se="http://schemas.microsoft.com/office/word/2015/wordml/symex" xmlns:wpg="http://schemas.microsoft.com/office/word/2010/wordprocessingGroup" xmlns:wpi="http://schemas.microsoft.com/office/word/2010/wordprocessingInk" xmlns:wne="http://schemas.microsoft.com/office/word/2006/wordml" xmlns:wps="http://schemas.microsoft.com/office/word/2010/wordprocessingShape" mc:Ignorable="w14 w15 w16se w16cid w16 w16cex w16sdtdh wp14">
+<w:document xmlns:wpc="http://schemas.microsoft.com/office/word/2010/wordprocessingCanvas" xmlns:cx="http://schemas.microsoft.com/office/drawing/2014/chartex" xmlns:cx1="http://schemas.microsoft.com/office/drawing/2015/9/8/chartex" xmlns:cx2="http://schemas.microsoft.com/office/drawing/2015/10/21/chartex" xmlns:cx3="http://schemas.microsoft.com/office/drawing/2016/5/9/chartex" xmlns:cx4="http://schemas.microsoft.com/office/drawing/2016/5/10/chartex" xmlns:cx5="http://schemas.microsoft.com/office/drawing/2016/5/11/chartex" xmlns:cx6="http://schemas.microsoft.com/office/drawing/2016/5/12/chartex" xmlns:cx7="http://schemas.microsoft.com/office/drawing/2016/5/13/chartex" xmlns:cx8="http://schemas.microsoft.com/office/drawing/2016/5/14/chartex" xmlns:mc="http://schemas.openxmlformats.org/markup-compatibility/2006" xmlns:aink="http://schemas.microsoft.com/office/drawing/2016/ink" xmlns:am3d="http://schemas.microsoft.com/office/drawing/2017/model3d" xmlns:o="urn:schemas-microsoft-com:office:office" xmlns:oel="http://schemas.microsoft.com/office/2019/extlst" xmlns:r="http://schemas.openxmlformats.org/officeDocument/2006/relationships" xmlns:m="http://schemas.openxmlformats.org/officeDocument/2006/math" xmlns:v="urn:schemas-microsoft-com:vml" xmlns:wp14="http://schemas.microsoft.com/office/word/2010/wordprocessingDrawing" xmlns:wp="http://schemas.openxmlformats.org/drawingml/2006/wordprocessingDrawing" xmlns:w10="urn:schemas-microsoft-com:office:word" xmlns:w="http://schemas.openxmlformats.org/wordprocessingml/2006/main" xmlns:w14="http://schemas.microsoft.com/office/word/2010/wordml" xmlns:w15="http://schemas.microsoft.com/office/word/2012/wordml" xmlns:w16cex="http://schemas.microsoft.com/office/word/2018/wordml/cex" xmlns:w16cid="http://schemas.microsoft.com/office/word/2016/wordml/cid" xmlns:w16="http://schemas.microsoft.com/office/word/2018/wordml" xmlns:w16du="http://schemas.microsoft.com/office/word/2023/wordml/word16du" xmlns:w16sdtdh="http://schemas.microsoft.com/office/word/2020/wordml/sdtdatahash" xmlns:w16se="http://schemas.microsoft.com/office/word/2015/wordml/symex" xmlns:wpg="http://schemas.microsoft.com/office/word/2010/wordprocessingGroup" xmlns:wpi="http://schemas.microsoft.com/office/word/2010/wordprocessingInk" xmlns:wne="http://schemas.microsoft.com/office/word/2006/wordml" xmlns:wps="http://schemas.microsoft.com/office/word/2010/wordprocessingShape" mc:Ignorable="w14 w15 w16se w16cid w16 w16cex w16sdtdh w16du wp14">
   <w:body>
     <w:p>
       <w:pPr>
@@ -305,29 +305,16 @@
           <w:sz w:val="24"/>
           <w:szCs w:val="24"/>
         </w:rPr>
-        <w:t>, Vinh Tran,</w:t>
-      </w:r>
-      <w:r>
-        <w:t xml:space="preserve"> </w:t>
-      </w:r>
-      <w:r>
-        <w:rPr>
-          <w:rFonts w:ascii="Times New Roman" w:hAnsi="Times New Roman" w:cs="Times New Roman"/>
-          <w:sz w:val="24"/>
-          <w:szCs w:val="24"/>
-        </w:rPr>
-        <w:t xml:space="preserve">Kwok C. Ng, Sriharshini N. </w:t>
-      </w:r>
-      <w:proofErr w:type="spellStart"/>
-      <w:r>
-        <w:rPr>
-          <w:rFonts w:ascii="Times New Roman" w:hAnsi="Times New Roman" w:cs="Times New Roman"/>
-          <w:sz w:val="24"/>
-          <w:szCs w:val="24"/>
-        </w:rPr>
-        <w:t>Chakravarthula</w:t>
-      </w:r>
-      <w:proofErr w:type="spellEnd"/>
+        <w:t xml:space="preserve"> and</w:t>
+      </w:r>
+      <w:r>
+        <w:rPr>
+          <w:rFonts w:ascii="Times New Roman" w:hAnsi="Times New Roman" w:cs="Times New Roman"/>
+          <w:sz w:val="24"/>
+          <w:szCs w:val="24"/>
+        </w:rPr>
+        <w:t xml:space="preserve"> Vinh Tran</w:t>
+      </w:r>
     </w:p>
     <w:p>
       <w:pPr>
@@ -697,25 +684,7 @@
           <w:sz w:val="24"/>
           <w:szCs w:val="24"/>
         </w:rPr>
-        <w:t xml:space="preserve">subset, </w:t>
-      </w:r>
-      <w:proofErr w:type="gramStart"/>
-      <w:r>
-        <w:rPr>
-          <w:rFonts w:ascii="Times New Roman" w:hAnsi="Times New Roman" w:cs="Times New Roman"/>
-          <w:sz w:val="24"/>
-          <w:szCs w:val="24"/>
-        </w:rPr>
-        <w:t>comparison</w:t>
-      </w:r>
-      <w:proofErr w:type="gramEnd"/>
-      <w:r>
-        <w:rPr>
-          <w:rFonts w:ascii="Times New Roman" w:hAnsi="Times New Roman" w:cs="Times New Roman"/>
-          <w:sz w:val="24"/>
-          <w:szCs w:val="24"/>
-        </w:rPr>
-        <w:t xml:space="preserve"> and statistic methods</w:t>
+        <w:t>subset, comparison and statistic methods</w:t>
       </w:r>
       <w:r>
         <w:rPr>
@@ -1161,7 +1130,6 @@
         <w:rPr>
           <w:noProof/>
         </w:rPr>
-        <w:lastRenderedPageBreak/>
         <w:drawing>
           <wp:inline distT="0" distB="0" distL="0" distR="0" wp14:anchorId="7276579D" wp14:editId="2D2FD0D8">
             <wp:extent cx="5943600" cy="348615"/>
@@ -1394,6 +1362,7 @@
           <w:sz w:val="24"/>
           <w:szCs w:val="24"/>
         </w:rPr>
+        <w:lastRenderedPageBreak/>
         <w:t>Numerical Columns: Missing values in numerical columns ('</w:t>
       </w:r>
       <w:proofErr w:type="spellStart"/>
@@ -1925,79 +1894,7 @@
           <w:sz w:val="24"/>
           <w:szCs w:val="24"/>
         </w:rPr>
-        <w:t>a</w:t>
-      </w:r>
-      <w:r>
-        <w:rPr>
-          <w:rFonts w:ascii="Times New Roman" w:hAnsi="Times New Roman" w:cs="Times New Roman"/>
-          <w:sz w:val="24"/>
-          <w:szCs w:val="24"/>
-        </w:rPr>
-        <w:t xml:space="preserve">ge </w:t>
-      </w:r>
-      <w:r>
-        <w:rPr>
-          <w:rFonts w:ascii="Times New Roman" w:hAnsi="Times New Roman" w:cs="Times New Roman"/>
-          <w:sz w:val="24"/>
-          <w:szCs w:val="24"/>
-        </w:rPr>
-        <w:t>d</w:t>
-      </w:r>
-      <w:r>
-        <w:rPr>
-          <w:rFonts w:ascii="Times New Roman" w:hAnsi="Times New Roman" w:cs="Times New Roman"/>
-          <w:sz w:val="24"/>
-          <w:szCs w:val="24"/>
-        </w:rPr>
-        <w:t xml:space="preserve">istribution and </w:t>
-      </w:r>
-      <w:r>
-        <w:rPr>
-          <w:rFonts w:ascii="Times New Roman" w:hAnsi="Times New Roman" w:cs="Times New Roman"/>
-          <w:sz w:val="24"/>
-          <w:szCs w:val="24"/>
-        </w:rPr>
-        <w:t>h</w:t>
-      </w:r>
-      <w:r>
-        <w:rPr>
-          <w:rFonts w:ascii="Times New Roman" w:hAnsi="Times New Roman" w:cs="Times New Roman"/>
-          <w:sz w:val="24"/>
-          <w:szCs w:val="24"/>
-        </w:rPr>
-        <w:t xml:space="preserve">eart </w:t>
-      </w:r>
-      <w:r>
-        <w:rPr>
-          <w:rFonts w:ascii="Times New Roman" w:hAnsi="Times New Roman" w:cs="Times New Roman"/>
-          <w:sz w:val="24"/>
-          <w:szCs w:val="24"/>
-        </w:rPr>
-        <w:t>d</w:t>
-      </w:r>
-      <w:r>
-        <w:rPr>
-          <w:rFonts w:ascii="Times New Roman" w:hAnsi="Times New Roman" w:cs="Times New Roman"/>
-          <w:sz w:val="24"/>
-          <w:szCs w:val="24"/>
-        </w:rPr>
-        <w:t>isease</w:t>
-      </w:r>
-      <w:r>
-        <w:rPr>
-          <w:rFonts w:ascii="Times New Roman" w:hAnsi="Times New Roman" w:cs="Times New Roman"/>
-          <w:sz w:val="24"/>
-          <w:szCs w:val="24"/>
-        </w:rPr>
-        <w:t xml:space="preserve"> t</w:t>
-      </w:r>
-      <w:r>
-        <w:rPr>
-          <w:rFonts w:ascii="Times New Roman" w:hAnsi="Times New Roman" w:cs="Times New Roman"/>
-          <w:sz w:val="24"/>
-          <w:szCs w:val="24"/>
-        </w:rPr>
-        <w:t>he analysis shows that heart disease is more prevalent among older individuals, indicating age as a significant risk factor. Younger patients are more likely to be free of heart disease, as reflected in the wider age range of this group.</w:t>
+        <w:t>age distribution and heart disease the analysis shows that heart disease is more prevalent among older individuals, indicating age as a significant risk factor. Younger patients are more likely to be free of heart disease, as reflected in the wider age range of this group.</w:t>
       </w:r>
     </w:p>
     <w:p>
@@ -2339,6 +2236,9 @@
         </w:rPr>
       </w:pPr>
       <w:r>
+        <w:rPr>
+          <w:noProof/>
+        </w:rPr>
         <w:drawing>
           <wp:anchor distT="0" distB="0" distL="114300" distR="114300" simplePos="0" relativeHeight="251670528" behindDoc="1" locked="0" layoutInCell="1" allowOverlap="1" wp14:anchorId="0AE12AC8" wp14:editId="1DE2CB96">
             <wp:simplePos x="0" y="0"/>
@@ -2448,6 +2348,9 @@
         </w:rPr>
       </w:pPr>
       <w:r>
+        <w:rPr>
+          <w:noProof/>
+        </w:rPr>
         <w:drawing>
           <wp:anchor distT="0" distB="0" distL="114300" distR="114300" simplePos="0" relativeHeight="251671552" behindDoc="1" locked="0" layoutInCell="1" allowOverlap="1" wp14:anchorId="12B16040" wp14:editId="4531C76C">
             <wp:simplePos x="0" y="0"/>
@@ -2906,15 +2809,7 @@
           <w:sz w:val="24"/>
           <w:szCs w:val="24"/>
         </w:rPr>
-        <w:t>This graph indicates that our model is learning from the data and suggests generalization for the decrease in validation loss.</w:t>
-      </w:r>
-      <w:r>
-        <w:rPr>
-          <w:rFonts w:ascii="Times New Roman" w:hAnsi="Times New Roman" w:cs="Times New Roman"/>
-          <w:sz w:val="24"/>
-          <w:szCs w:val="24"/>
-        </w:rPr>
-        <w:t xml:space="preserve"> </w:t>
+        <w:t xml:space="preserve">This graph indicates that our model is learning from the data and suggests generalization for the decrease in validation loss. </w:t>
       </w:r>
     </w:p>
     <w:p>
@@ -3342,7 +3237,7 @@
 </file>
 
 <file path=word/endnotes.xml><?xml version="1.0" encoding="utf-8"?>
-<w:endnotes xmlns:wpc="http://schemas.microsoft.com/office/word/2010/wordprocessingCanvas" xmlns:cx="http://schemas.microsoft.com/office/drawing/2014/chartex" xmlns:cx1="http://schemas.microsoft.com/office/drawing/2015/9/8/chartex" xmlns:cx2="http://schemas.microsoft.com/office/drawing/2015/10/21/chartex" xmlns:cx3="http://schemas.microsoft.com/office/drawing/2016/5/9/chartex" xmlns:cx4="http://schemas.microsoft.com/office/drawing/2016/5/10/chartex" xmlns:cx5="http://schemas.microsoft.com/office/drawing/2016/5/11/chartex" xmlns:cx6="http://schemas.microsoft.com/office/drawing/2016/5/12/chartex" xmlns:cx7="http://schemas.microsoft.com/office/drawing/2016/5/13/chartex" xmlns:cx8="http://schemas.microsoft.com/office/drawing/2016/5/14/chartex" xmlns:mc="http://schemas.openxmlformats.org/markup-compatibility/2006" xmlns:aink="http://schemas.microsoft.com/office/drawing/2016/ink" xmlns:am3d="http://schemas.microsoft.com/office/drawing/2017/model3d" xmlns:o="urn:schemas-microsoft-com:office:office" xmlns:oel="http://schemas.microsoft.com/office/2019/extlst" xmlns:r="http://schemas.openxmlformats.org/officeDocument/2006/relationships" xmlns:m="http://schemas.openxmlformats.org/officeDocument/2006/math" xmlns:v="urn:schemas-microsoft-com:vml" xmlns:wp14="http://schemas.microsoft.com/office/word/2010/wordprocessingDrawing" xmlns:wp="http://schemas.openxmlformats.org/drawingml/2006/wordprocessingDrawing" xmlns:w10="urn:schemas-microsoft-com:office:word" xmlns:w="http://schemas.openxmlformats.org/wordprocessingml/2006/main" xmlns:w14="http://schemas.microsoft.com/office/word/2010/wordml" xmlns:w15="http://schemas.microsoft.com/office/word/2012/wordml" xmlns:w16cex="http://schemas.microsoft.com/office/word/2018/wordml/cex" xmlns:w16cid="http://schemas.microsoft.com/office/word/2016/wordml/cid" xmlns:w16="http://schemas.microsoft.com/office/word/2018/wordml" xmlns:w16sdtdh="http://schemas.microsoft.com/office/word/2020/wordml/sdtdatahash" xmlns:w16se="http://schemas.microsoft.com/office/word/2015/wordml/symex" xmlns:wpg="http://schemas.microsoft.com/office/word/2010/wordprocessingGroup" xmlns:wpi="http://schemas.microsoft.com/office/word/2010/wordprocessingInk" xmlns:wne="http://schemas.microsoft.com/office/word/2006/wordml" xmlns:wps="http://schemas.microsoft.com/office/word/2010/wordprocessingShape" mc:Ignorable="w14 w15 w16se w16cid w16 w16cex w16sdtdh wp14">
+<w:endnotes xmlns:wpc="http://schemas.microsoft.com/office/word/2010/wordprocessingCanvas" xmlns:cx="http://schemas.microsoft.com/office/drawing/2014/chartex" xmlns:cx1="http://schemas.microsoft.com/office/drawing/2015/9/8/chartex" xmlns:cx2="http://schemas.microsoft.com/office/drawing/2015/10/21/chartex" xmlns:cx3="http://schemas.microsoft.com/office/drawing/2016/5/9/chartex" xmlns:cx4="http://schemas.microsoft.com/office/drawing/2016/5/10/chartex" xmlns:cx5="http://schemas.microsoft.com/office/drawing/2016/5/11/chartex" xmlns:cx6="http://schemas.microsoft.com/office/drawing/2016/5/12/chartex" xmlns:cx7="http://schemas.microsoft.com/office/drawing/2016/5/13/chartex" xmlns:cx8="http://schemas.microsoft.com/office/drawing/2016/5/14/chartex" xmlns:mc="http://schemas.openxmlformats.org/markup-compatibility/2006" xmlns:aink="http://schemas.microsoft.com/office/drawing/2016/ink" xmlns:am3d="http://schemas.microsoft.com/office/drawing/2017/model3d" xmlns:o="urn:schemas-microsoft-com:office:office" xmlns:oel="http://schemas.microsoft.com/office/2019/extlst" xmlns:r="http://schemas.openxmlformats.org/officeDocument/2006/relationships" xmlns:m="http://schemas.openxmlformats.org/officeDocument/2006/math" xmlns:v="urn:schemas-microsoft-com:vml" xmlns:wp14="http://schemas.microsoft.com/office/word/2010/wordprocessingDrawing" xmlns:wp="http://schemas.openxmlformats.org/drawingml/2006/wordprocessingDrawing" xmlns:w10="urn:schemas-microsoft-com:office:word" xmlns:w="http://schemas.openxmlformats.org/wordprocessingml/2006/main" xmlns:w14="http://schemas.microsoft.com/office/word/2010/wordml" xmlns:w15="http://schemas.microsoft.com/office/word/2012/wordml" xmlns:w16cex="http://schemas.microsoft.com/office/word/2018/wordml/cex" xmlns:w16cid="http://schemas.microsoft.com/office/word/2016/wordml/cid" xmlns:w16="http://schemas.microsoft.com/office/word/2018/wordml" xmlns:w16du="http://schemas.microsoft.com/office/word/2023/wordml/word16du" xmlns:w16sdtdh="http://schemas.microsoft.com/office/word/2020/wordml/sdtdatahash" xmlns:w16se="http://schemas.microsoft.com/office/word/2015/wordml/symex" xmlns:wpg="http://schemas.microsoft.com/office/word/2010/wordprocessingGroup" xmlns:wpi="http://schemas.microsoft.com/office/word/2010/wordprocessingInk" xmlns:wne="http://schemas.microsoft.com/office/word/2006/wordml" xmlns:wps="http://schemas.microsoft.com/office/word/2010/wordprocessingShape" mc:Ignorable="w14 w15 w16se w16cid w16 w16cex w16sdtdh w16du wp14">
   <w:endnote w:type="separator" w:id="-1">
     <w:p>
       <w:pPr>
@@ -3367,7 +3262,7 @@
 </file>
 
 <file path=word/footer1.xml><?xml version="1.0" encoding="utf-8"?>
-<w:ftr xmlns:wpc="http://schemas.microsoft.com/office/word/2010/wordprocessingCanvas" xmlns:cx="http://schemas.microsoft.com/office/drawing/2014/chartex" xmlns:cx1="http://schemas.microsoft.com/office/drawing/2015/9/8/chartex" xmlns:cx2="http://schemas.microsoft.com/office/drawing/2015/10/21/chartex" xmlns:cx3="http://schemas.microsoft.com/office/drawing/2016/5/9/chartex" xmlns:cx4="http://schemas.microsoft.com/office/drawing/2016/5/10/chartex" xmlns:cx5="http://schemas.microsoft.com/office/drawing/2016/5/11/chartex" xmlns:cx6="http://schemas.microsoft.com/office/drawing/2016/5/12/chartex" xmlns:cx7="http://schemas.microsoft.com/office/drawing/2016/5/13/chartex" xmlns:cx8="http://schemas.microsoft.com/office/drawing/2016/5/14/chartex" xmlns:mc="http://schemas.openxmlformats.org/markup-compatibility/2006" xmlns:aink="http://schemas.microsoft.com/office/drawing/2016/ink" xmlns:am3d="http://schemas.microsoft.com/office/drawing/2017/model3d" xmlns:o="urn:schemas-microsoft-com:office:office" xmlns:oel="http://schemas.microsoft.com/office/2019/extlst" xmlns:r="http://schemas.openxmlformats.org/officeDocument/2006/relationships" xmlns:m="http://schemas.openxmlformats.org/officeDocument/2006/math" xmlns:v="urn:schemas-microsoft-com:vml" xmlns:wp14="http://schemas.microsoft.com/office/word/2010/wordprocessingDrawing" xmlns:wp="http://schemas.openxmlformats.org/drawingml/2006/wordprocessingDrawing" xmlns:w10="urn:schemas-microsoft-com:office:word" xmlns:w="http://schemas.openxmlformats.org/wordprocessingml/2006/main" xmlns:w14="http://schemas.microsoft.com/office/word/2010/wordml" xmlns:w15="http://schemas.microsoft.com/office/word/2012/wordml" xmlns:w16cex="http://schemas.microsoft.com/office/word/2018/wordml/cex" xmlns:w16cid="http://schemas.microsoft.com/office/word/2016/wordml/cid" xmlns:w16="http://schemas.microsoft.com/office/word/2018/wordml" xmlns:w16sdtdh="http://schemas.microsoft.com/office/word/2020/wordml/sdtdatahash" xmlns:w16se="http://schemas.microsoft.com/office/word/2015/wordml/symex" xmlns:wpg="http://schemas.microsoft.com/office/word/2010/wordprocessingGroup" xmlns:wpi="http://schemas.microsoft.com/office/word/2010/wordprocessingInk" xmlns:wne="http://schemas.microsoft.com/office/word/2006/wordml" xmlns:wps="http://schemas.microsoft.com/office/word/2010/wordprocessingShape" mc:Ignorable="w14 w15 w16se w16cid w16 w16cex w16sdtdh wp14">
+<w:ftr xmlns:wpc="http://schemas.microsoft.com/office/word/2010/wordprocessingCanvas" xmlns:cx="http://schemas.microsoft.com/office/drawing/2014/chartex" xmlns:cx1="http://schemas.microsoft.com/office/drawing/2015/9/8/chartex" xmlns:cx2="http://schemas.microsoft.com/office/drawing/2015/10/21/chartex" xmlns:cx3="http://schemas.microsoft.com/office/drawing/2016/5/9/chartex" xmlns:cx4="http://schemas.microsoft.com/office/drawing/2016/5/10/chartex" xmlns:cx5="http://schemas.microsoft.com/office/drawing/2016/5/11/chartex" xmlns:cx6="http://schemas.microsoft.com/office/drawing/2016/5/12/chartex" xmlns:cx7="http://schemas.microsoft.com/office/drawing/2016/5/13/chartex" xmlns:cx8="http://schemas.microsoft.com/office/drawing/2016/5/14/chartex" xmlns:mc="http://schemas.openxmlformats.org/markup-compatibility/2006" xmlns:aink="http://schemas.microsoft.com/office/drawing/2016/ink" xmlns:am3d="http://schemas.microsoft.com/office/drawing/2017/model3d" xmlns:o="urn:schemas-microsoft-com:office:office" xmlns:oel="http://schemas.microsoft.com/office/2019/extlst" xmlns:r="http://schemas.openxmlformats.org/officeDocument/2006/relationships" xmlns:m="http://schemas.openxmlformats.org/officeDocument/2006/math" xmlns:v="urn:schemas-microsoft-com:vml" xmlns:wp14="http://schemas.microsoft.com/office/word/2010/wordprocessingDrawing" xmlns:wp="http://schemas.openxmlformats.org/drawingml/2006/wordprocessingDrawing" xmlns:w10="urn:schemas-microsoft-com:office:word" xmlns:w="http://schemas.openxmlformats.org/wordprocessingml/2006/main" xmlns:w14="http://schemas.microsoft.com/office/word/2010/wordml" xmlns:w15="http://schemas.microsoft.com/office/word/2012/wordml" xmlns:w16cex="http://schemas.microsoft.com/office/word/2018/wordml/cex" xmlns:w16cid="http://schemas.microsoft.com/office/word/2016/wordml/cid" xmlns:w16="http://schemas.microsoft.com/office/word/2018/wordml" xmlns:w16du="http://schemas.microsoft.com/office/word/2023/wordml/word16du" xmlns:w16sdtdh="http://schemas.microsoft.com/office/word/2020/wordml/sdtdatahash" xmlns:w16se="http://schemas.microsoft.com/office/word/2015/wordml/symex" xmlns:wpg="http://schemas.microsoft.com/office/word/2010/wordprocessingGroup" xmlns:wpi="http://schemas.microsoft.com/office/word/2010/wordprocessingInk" xmlns:wne="http://schemas.microsoft.com/office/word/2006/wordml" xmlns:wps="http://schemas.microsoft.com/office/word/2010/wordprocessingShape" mc:Ignorable="w14 w15 w16se w16cid w16 w16cex w16sdtdh w16du wp14">
   <w:sdt>
     <w:sdtPr>
       <w:id w:val="-693387589"/>
@@ -3420,7 +3315,7 @@
 </file>
 
 <file path=word/footnotes.xml><?xml version="1.0" encoding="utf-8"?>
-<w:footnotes xmlns:wpc="http://schemas.microsoft.com/office/word/2010/wordprocessingCanvas" xmlns:cx="http://schemas.microsoft.com/office/drawing/2014/chartex" xmlns:cx1="http://schemas.microsoft.com/office/drawing/2015/9/8/chartex" xmlns:cx2="http://schemas.microsoft.com/office/drawing/2015/10/21/chartex" xmlns:cx3="http://schemas.microsoft.com/office/drawing/2016/5/9/chartex" xmlns:cx4="http://schemas.microsoft.com/office/drawing/2016/5/10/chartex" xmlns:cx5="http://schemas.microsoft.com/office/drawing/2016/5/11/chartex" xmlns:cx6="http://schemas.microsoft.com/office/drawing/2016/5/12/chartex" xmlns:cx7="http://schemas.microsoft.com/office/drawing/2016/5/13/chartex" xmlns:cx8="http://schemas.microsoft.com/office/drawing/2016/5/14/chartex" xmlns:mc="http://schemas.openxmlformats.org/markup-compatibility/2006" xmlns:aink="http://schemas.microsoft.com/office/drawing/2016/ink" xmlns:am3d="http://schemas.microsoft.com/office/drawing/2017/model3d" xmlns:o="urn:schemas-microsoft-com:office:office" xmlns:oel="http://schemas.microsoft.com/office/2019/extlst" xmlns:r="http://schemas.openxmlformats.org/officeDocument/2006/relationships" xmlns:m="http://schemas.openxmlformats.org/officeDocument/2006/math" xmlns:v="urn:schemas-microsoft-com:vml" xmlns:wp14="http://schemas.microsoft.com/office/word/2010/wordprocessingDrawing" xmlns:wp="http://schemas.openxmlformats.org/drawingml/2006/wordprocessingDrawing" xmlns:w10="urn:schemas-microsoft-com:office:word" xmlns:w="http://schemas.openxmlformats.org/wordprocessingml/2006/main" xmlns:w14="http://schemas.microsoft.com/office/word/2010/wordml" xmlns:w15="http://schemas.microsoft.com/office/word/2012/wordml" xmlns:w16cex="http://schemas.microsoft.com/office/word/2018/wordml/cex" xmlns:w16cid="http://schemas.microsoft.com/office/word/2016/wordml/cid" xmlns:w16="http://schemas.microsoft.com/office/word/2018/wordml" xmlns:w16sdtdh="http://schemas.microsoft.com/office/word/2020/wordml/sdtdatahash" xmlns:w16se="http://schemas.microsoft.com/office/word/2015/wordml/symex" xmlns:wpg="http://schemas.microsoft.com/office/word/2010/wordprocessingGroup" xmlns:wpi="http://schemas.microsoft.com/office/word/2010/wordprocessingInk" xmlns:wne="http://schemas.microsoft.com/office/word/2006/wordml" xmlns:wps="http://schemas.microsoft.com/office/word/2010/wordprocessingShape" mc:Ignorable="w14 w15 w16se w16cid w16 w16cex w16sdtdh wp14">
+<w:footnotes xmlns:wpc="http://schemas.microsoft.com/office/word/2010/wordprocessingCanvas" xmlns:cx="http://schemas.microsoft.com/office/drawing/2014/chartex" xmlns:cx1="http://schemas.microsoft.com/office/drawing/2015/9/8/chartex" xmlns:cx2="http://schemas.microsoft.com/office/drawing/2015/10/21/chartex" xmlns:cx3="http://schemas.microsoft.com/office/drawing/2016/5/9/chartex" xmlns:cx4="http://schemas.microsoft.com/office/drawing/2016/5/10/chartex" xmlns:cx5="http://schemas.microsoft.com/office/drawing/2016/5/11/chartex" xmlns:cx6="http://schemas.microsoft.com/office/drawing/2016/5/12/chartex" xmlns:cx7="http://schemas.microsoft.com/office/drawing/2016/5/13/chartex" xmlns:cx8="http://schemas.microsoft.com/office/drawing/2016/5/14/chartex" xmlns:mc="http://schemas.openxmlformats.org/markup-compatibility/2006" xmlns:aink="http://schemas.microsoft.com/office/drawing/2016/ink" xmlns:am3d="http://schemas.microsoft.com/office/drawing/2017/model3d" xmlns:o="urn:schemas-microsoft-com:office:office" xmlns:oel="http://schemas.microsoft.com/office/2019/extlst" xmlns:r="http://schemas.openxmlformats.org/officeDocument/2006/relationships" xmlns:m="http://schemas.openxmlformats.org/officeDocument/2006/math" xmlns:v="urn:schemas-microsoft-com:vml" xmlns:wp14="http://schemas.microsoft.com/office/word/2010/wordprocessingDrawing" xmlns:wp="http://schemas.openxmlformats.org/drawingml/2006/wordprocessingDrawing" xmlns:w10="urn:schemas-microsoft-com:office:word" xmlns:w="http://schemas.openxmlformats.org/wordprocessingml/2006/main" xmlns:w14="http://schemas.microsoft.com/office/word/2010/wordml" xmlns:w15="http://schemas.microsoft.com/office/word/2012/wordml" xmlns:w16cex="http://schemas.microsoft.com/office/word/2018/wordml/cex" xmlns:w16cid="http://schemas.microsoft.com/office/word/2016/wordml/cid" xmlns:w16="http://schemas.microsoft.com/office/word/2018/wordml" xmlns:w16du="http://schemas.microsoft.com/office/word/2023/wordml/word16du" xmlns:w16sdtdh="http://schemas.microsoft.com/office/word/2020/wordml/sdtdatahash" xmlns:w16se="http://schemas.microsoft.com/office/word/2015/wordml/symex" xmlns:wpg="http://schemas.microsoft.com/office/word/2010/wordprocessingGroup" xmlns:wpi="http://schemas.microsoft.com/office/word/2010/wordprocessingInk" xmlns:wne="http://schemas.microsoft.com/office/word/2006/wordml" xmlns:wps="http://schemas.microsoft.com/office/word/2010/wordprocessingShape" mc:Ignorable="w14 w15 w16se w16cid w16 w16cex w16sdtdh w16du wp14">
   <w:footnote w:type="separator" w:id="-1">
     <w:p>
       <w:pPr>
@@ -3445,7 +3340,7 @@
 </file>
 
 <file path=word/header1.xml><?xml version="1.0" encoding="utf-8"?>
-<w:hdr xmlns:wpc="http://schemas.microsoft.com/office/word/2010/wordprocessingCanvas" xmlns:cx="http://schemas.microsoft.com/office/drawing/2014/chartex" xmlns:cx1="http://schemas.microsoft.com/office/drawing/2015/9/8/chartex" xmlns:cx2="http://schemas.microsoft.com/office/drawing/2015/10/21/chartex" xmlns:cx3="http://schemas.microsoft.com/office/drawing/2016/5/9/chartex" xmlns:cx4="http://schemas.microsoft.com/office/drawing/2016/5/10/chartex" xmlns:cx5="http://schemas.microsoft.com/office/drawing/2016/5/11/chartex" xmlns:cx6="http://schemas.microsoft.com/office/drawing/2016/5/12/chartex" xmlns:cx7="http://schemas.microsoft.com/office/drawing/2016/5/13/chartex" xmlns:cx8="http://schemas.microsoft.com/office/drawing/2016/5/14/chartex" xmlns:mc="http://schemas.openxmlformats.org/markup-compatibility/2006" xmlns:aink="http://schemas.microsoft.com/office/drawing/2016/ink" xmlns:am3d="http://schemas.microsoft.com/office/drawing/2017/model3d" xmlns:o="urn:schemas-microsoft-com:office:office" xmlns:oel="http://schemas.microsoft.com/office/2019/extlst" xmlns:r="http://schemas.openxmlformats.org/officeDocument/2006/relationships" xmlns:m="http://schemas.openxmlformats.org/officeDocument/2006/math" xmlns:v="urn:schemas-microsoft-com:vml" xmlns:wp14="http://schemas.microsoft.com/office/word/2010/wordprocessingDrawing" xmlns:wp="http://schemas.openxmlformats.org/drawingml/2006/wordprocessingDrawing" xmlns:w10="urn:schemas-microsoft-com:office:word" xmlns:w="http://schemas.openxmlformats.org/wordprocessingml/2006/main" xmlns:w14="http://schemas.microsoft.com/office/word/2010/wordml" xmlns:w15="http://schemas.microsoft.com/office/word/2012/wordml" xmlns:w16cex="http://schemas.microsoft.com/office/word/2018/wordml/cex" xmlns:w16cid="http://schemas.microsoft.com/office/word/2016/wordml/cid" xmlns:w16="http://schemas.microsoft.com/office/word/2018/wordml" xmlns:w16sdtdh="http://schemas.microsoft.com/office/word/2020/wordml/sdtdatahash" xmlns:w16se="http://schemas.microsoft.com/office/word/2015/wordml/symex" xmlns:wpg="http://schemas.microsoft.com/office/word/2010/wordprocessingGroup" xmlns:wpi="http://schemas.microsoft.com/office/word/2010/wordprocessingInk" xmlns:wne="http://schemas.microsoft.com/office/word/2006/wordml" xmlns:wps="http://schemas.microsoft.com/office/word/2010/wordprocessingShape" mc:Ignorable="w14 w15 w16se w16cid w16 w16cex w16sdtdh wp14">
+<w:hdr xmlns:wpc="http://schemas.microsoft.com/office/word/2010/wordprocessingCanvas" xmlns:cx="http://schemas.microsoft.com/office/drawing/2014/chartex" xmlns:cx1="http://schemas.microsoft.com/office/drawing/2015/9/8/chartex" xmlns:cx2="http://schemas.microsoft.com/office/drawing/2015/10/21/chartex" xmlns:cx3="http://schemas.microsoft.com/office/drawing/2016/5/9/chartex" xmlns:cx4="http://schemas.microsoft.com/office/drawing/2016/5/10/chartex" xmlns:cx5="http://schemas.microsoft.com/office/drawing/2016/5/11/chartex" xmlns:cx6="http://schemas.microsoft.com/office/drawing/2016/5/12/chartex" xmlns:cx7="http://schemas.microsoft.com/office/drawing/2016/5/13/chartex" xmlns:cx8="http://schemas.microsoft.com/office/drawing/2016/5/14/chartex" xmlns:mc="http://schemas.openxmlformats.org/markup-compatibility/2006" xmlns:aink="http://schemas.microsoft.com/office/drawing/2016/ink" xmlns:am3d="http://schemas.microsoft.com/office/drawing/2017/model3d" xmlns:o="urn:schemas-microsoft-com:office:office" xmlns:oel="http://schemas.microsoft.com/office/2019/extlst" xmlns:r="http://schemas.openxmlformats.org/officeDocument/2006/relationships" xmlns:m="http://schemas.openxmlformats.org/officeDocument/2006/math" xmlns:v="urn:schemas-microsoft-com:vml" xmlns:wp14="http://schemas.microsoft.com/office/word/2010/wordprocessingDrawing" xmlns:wp="http://schemas.openxmlformats.org/drawingml/2006/wordprocessingDrawing" xmlns:w10="urn:schemas-microsoft-com:office:word" xmlns:w="http://schemas.openxmlformats.org/wordprocessingml/2006/main" xmlns:w14="http://schemas.microsoft.com/office/word/2010/wordml" xmlns:w15="http://schemas.microsoft.com/office/word/2012/wordml" xmlns:w16cex="http://schemas.microsoft.com/office/word/2018/wordml/cex" xmlns:w16cid="http://schemas.microsoft.com/office/word/2016/wordml/cid" xmlns:w16="http://schemas.microsoft.com/office/word/2018/wordml" xmlns:w16du="http://schemas.microsoft.com/office/word/2023/wordml/word16du" xmlns:w16sdtdh="http://schemas.microsoft.com/office/word/2020/wordml/sdtdatahash" xmlns:w16se="http://schemas.microsoft.com/office/word/2015/wordml/symex" xmlns:wpg="http://schemas.microsoft.com/office/word/2010/wordprocessingGroup" xmlns:wpi="http://schemas.microsoft.com/office/word/2010/wordprocessingInk" xmlns:wne="http://schemas.microsoft.com/office/word/2006/wordml" xmlns:wps="http://schemas.microsoft.com/office/word/2010/wordprocessingShape" mc:Ignorable="w14 w15 w16se w16cid w16 w16cex w16sdtdh w16du wp14">
   <w:p>
     <w:pPr>
       <w:pStyle w:val="Header"/>
@@ -3495,6 +3390,14 @@
       </w:rPr>
       <w:t>Lam Family College of Business</w:t>
     </w:r>
+    <w:r>
+      <w:rPr>
+        <w:rFonts w:ascii="Times New Roman" w:hAnsi="Times New Roman" w:cs="Times New Roman"/>
+        <w:sz w:val="20"/>
+        <w:szCs w:val="20"/>
+      </w:rPr>
+      <w:t>, SFSU</w:t>
+    </w:r>
   </w:p>
   <w:p>
     <w:pPr>
@@ -3516,7 +3419,7 @@
 </file>
 
 <file path=word/numbering.xml><?xml version="1.0" encoding="utf-8"?>
-<w:numbering xmlns:wpc="http://schemas.microsoft.com/office/word/2010/wordprocessingCanvas" xmlns:cx="http://schemas.microsoft.com/office/drawing/2014/chartex" xmlns:cx1="http://schemas.microsoft.com/office/drawing/2015/9/8/chartex" xmlns:cx2="http://schemas.microsoft.com/office/drawing/2015/10/21/chartex" xmlns:cx3="http://schemas.microsoft.com/office/drawing/2016/5/9/chartex" xmlns:cx4="http://schemas.microsoft.com/office/drawing/2016/5/10/chartex" xmlns:cx5="http://schemas.microsoft.com/office/drawing/2016/5/11/chartex" xmlns:cx6="http://schemas.microsoft.com/office/drawing/2016/5/12/chartex" xmlns:cx7="http://schemas.microsoft.com/office/drawing/2016/5/13/chartex" xmlns:cx8="http://schemas.microsoft.com/office/drawing/2016/5/14/chartex" xmlns:mc="http://schemas.openxmlformats.org/markup-compatibility/2006" xmlns:aink="http://schemas.microsoft.com/office/drawing/2016/ink" xmlns:am3d="http://schemas.microsoft.com/office/drawing/2017/model3d" xmlns:o="urn:schemas-microsoft-com:office:office" xmlns:oel="http://schemas.microsoft.com/office/2019/extlst" xmlns:r="http://schemas.openxmlformats.org/officeDocument/2006/relationships" xmlns:m="http://schemas.openxmlformats.org/officeDocument/2006/math" xmlns:v="urn:schemas-microsoft-com:vml" xmlns:wp14="http://schemas.microsoft.com/office/word/2010/wordprocessingDrawing" xmlns:wp="http://schemas.openxmlformats.org/drawingml/2006/wordprocessingDrawing" xmlns:w10="urn:schemas-microsoft-com:office:word" xmlns:w="http://schemas.openxmlformats.org/wordprocessingml/2006/main" xmlns:w14="http://schemas.microsoft.com/office/word/2010/wordml" xmlns:w15="http://schemas.microsoft.com/office/word/2012/wordml" xmlns:w16cex="http://schemas.microsoft.com/office/word/2018/wordml/cex" xmlns:w16cid="http://schemas.microsoft.com/office/word/2016/wordml/cid" xmlns:w16="http://schemas.microsoft.com/office/word/2018/wordml" xmlns:w16sdtdh="http://schemas.microsoft.com/office/word/2020/wordml/sdtdatahash" xmlns:w16se="http://schemas.microsoft.com/office/word/2015/wordml/symex" xmlns:wpg="http://schemas.microsoft.com/office/word/2010/wordprocessingGroup" xmlns:wpi="http://schemas.microsoft.com/office/word/2010/wordprocessingInk" xmlns:wne="http://schemas.microsoft.com/office/word/2006/wordml" xmlns:wps="http://schemas.microsoft.com/office/word/2010/wordprocessingShape" mc:Ignorable="w14 w15 w16se w16cid w16 w16cex w16sdtdh wp14">
+<w:numbering xmlns:wpc="http://schemas.microsoft.com/office/word/2010/wordprocessingCanvas" xmlns:cx="http://schemas.microsoft.com/office/drawing/2014/chartex" xmlns:cx1="http://schemas.microsoft.com/office/drawing/2015/9/8/chartex" xmlns:cx2="http://schemas.microsoft.com/office/drawing/2015/10/21/chartex" xmlns:cx3="http://schemas.microsoft.com/office/drawing/2016/5/9/chartex" xmlns:cx4="http://schemas.microsoft.com/office/drawing/2016/5/10/chartex" xmlns:cx5="http://schemas.microsoft.com/office/drawing/2016/5/11/chartex" xmlns:cx6="http://schemas.microsoft.com/office/drawing/2016/5/12/chartex" xmlns:cx7="http://schemas.microsoft.com/office/drawing/2016/5/13/chartex" xmlns:cx8="http://schemas.microsoft.com/office/drawing/2016/5/14/chartex" xmlns:mc="http://schemas.openxmlformats.org/markup-compatibility/2006" xmlns:aink="http://schemas.microsoft.com/office/drawing/2016/ink" xmlns:am3d="http://schemas.microsoft.com/office/drawing/2017/model3d" xmlns:o="urn:schemas-microsoft-com:office:office" xmlns:oel="http://schemas.microsoft.com/office/2019/extlst" xmlns:r="http://schemas.openxmlformats.org/officeDocument/2006/relationships" xmlns:m="http://schemas.openxmlformats.org/officeDocument/2006/math" xmlns:v="urn:schemas-microsoft-com:vml" xmlns:wp14="http://schemas.microsoft.com/office/word/2010/wordprocessingDrawing" xmlns:wp="http://schemas.openxmlformats.org/drawingml/2006/wordprocessingDrawing" xmlns:w10="urn:schemas-microsoft-com:office:word" xmlns:w="http://schemas.openxmlformats.org/wordprocessingml/2006/main" xmlns:w14="http://schemas.microsoft.com/office/word/2010/wordml" xmlns:w15="http://schemas.microsoft.com/office/word/2012/wordml" xmlns:w16cex="http://schemas.microsoft.com/office/word/2018/wordml/cex" xmlns:w16cid="http://schemas.microsoft.com/office/word/2016/wordml/cid" xmlns:w16="http://schemas.microsoft.com/office/word/2018/wordml" xmlns:w16du="http://schemas.microsoft.com/office/word/2023/wordml/word16du" xmlns:w16sdtdh="http://schemas.microsoft.com/office/word/2020/wordml/sdtdatahash" xmlns:w16se="http://schemas.microsoft.com/office/word/2015/wordml/symex" xmlns:wpg="http://schemas.microsoft.com/office/word/2010/wordprocessingGroup" xmlns:wpi="http://schemas.microsoft.com/office/word/2010/wordprocessingInk" xmlns:wne="http://schemas.microsoft.com/office/word/2006/wordml" xmlns:wps="http://schemas.microsoft.com/office/word/2010/wordprocessingShape" mc:Ignorable="w14 w15 w16se w16cid w16 w16cex w16sdtdh w16du wp14">
   <w:abstractNum w:abstractNumId="0" w15:restartNumberingAfterBreak="0">
     <w:nsid w:val="0A2D2196"/>
     <w:multiLevelType w:val="multilevel"/>
@@ -3894,7 +3797,7 @@
 </file>
 
 <file path=word/styles.xml><?xml version="1.0" encoding="utf-8"?>
-<w:styles xmlns:mc="http://schemas.openxmlformats.org/markup-compatibility/2006" xmlns:r="http://schemas.openxmlformats.org/officeDocument/2006/relationships" xmlns:w="http://schemas.openxmlformats.org/wordprocessingml/2006/main" xmlns:w14="http://schemas.microsoft.com/office/word/2010/wordml" xmlns:w15="http://schemas.microsoft.com/office/word/2012/wordml" xmlns:w16cex="http://schemas.microsoft.com/office/word/2018/wordml/cex" xmlns:w16cid="http://schemas.microsoft.com/office/word/2016/wordml/cid" xmlns:w16="http://schemas.microsoft.com/office/word/2018/wordml" xmlns:w16sdtdh="http://schemas.microsoft.com/office/word/2020/wordml/sdtdatahash" xmlns:w16se="http://schemas.microsoft.com/office/word/2015/wordml/symex" mc:Ignorable="w14 w15 w16se w16cid w16 w16cex w16sdtdh">
+<w:styles xmlns:mc="http://schemas.openxmlformats.org/markup-compatibility/2006" xmlns:r="http://schemas.openxmlformats.org/officeDocument/2006/relationships" xmlns:w="http://schemas.openxmlformats.org/wordprocessingml/2006/main" xmlns:w14="http://schemas.microsoft.com/office/word/2010/wordml" xmlns:w15="http://schemas.microsoft.com/office/word/2012/wordml" xmlns:w16cex="http://schemas.microsoft.com/office/word/2018/wordml/cex" xmlns:w16cid="http://schemas.microsoft.com/office/word/2016/wordml/cid" xmlns:w16="http://schemas.microsoft.com/office/word/2018/wordml" xmlns:w16du="http://schemas.microsoft.com/office/word/2023/wordml/word16du" xmlns:w16sdtdh="http://schemas.microsoft.com/office/word/2020/wordml/sdtdatahash" xmlns:w16se="http://schemas.microsoft.com/office/word/2015/wordml/symex" mc:Ignorable="w14 w15 w16se w16cid w16 w16cex w16sdtdh w16du">
   <w:docDefaults>
     <w:rPrDefault>
       <w:rPr>
@@ -4495,6 +4398,7 @@
   <w:style w:type="character" w:default="1" w:styleId="DefaultParagraphFont">
     <w:name w:val="Default Paragraph Font"/>
     <w:uiPriority w:val="1"/>
+    <w:semiHidden/>
     <w:unhideWhenUsed/>
   </w:style>
   <w:style w:type="table" w:default="1" w:styleId="TableNormal">
@@ -5168,6 +5072,15 @@
 </file>
 
 <file path=customXml/item1.xml><?xml version="1.0" encoding="utf-8"?>
+<?mso-contentType ?>
+<FormTemplates xmlns="http://schemas.microsoft.com/sharepoint/v3/contenttype/forms">
+  <Display>DocumentLibraryForm</Display>
+  <Edit>DocumentLibraryForm</Edit>
+  <New>DocumentLibraryForm</New>
+</FormTemplates>
+</file>
+
+<file path=customXml/item2.xml><?xml version="1.0" encoding="utf-8"?>
 <ct:contentTypeSchema xmlns:ct="http://schemas.microsoft.com/office/2006/metadata/contentType" xmlns:ma="http://schemas.microsoft.com/office/2006/metadata/properties/metaAttributes" ct:_="" ma:_="" ma:contentTypeName="Document" ma:contentTypeID="0x010100116959B8D8841047A1208D82C2A01820" ma:contentTypeVersion="5" ma:contentTypeDescription="Create a new document." ma:contentTypeScope="" ma:versionID="b3dacaaf7d789993d560cd7f627b1b25">
   <xsd:schema xmlns:xsd="http://www.w3.org/2001/XMLSchema" xmlns:xs="http://www.w3.org/2001/XMLSchema" xmlns:p="http://schemas.microsoft.com/office/2006/metadata/properties" xmlns:ns3="9dfe2691-4e9f-417a-ba78-a0d47e518777" targetNamespace="http://schemas.microsoft.com/office/2006/metadata/properties" ma:root="true" ma:fieldsID="da841d7a36913b8a93b8eb85013be19f" ns3:_="">
     <xsd:import namespace="9dfe2691-4e9f-417a-ba78-a0d47e518777"/>
@@ -5317,26 +5230,25 @@
 </ct:contentTypeSchema>
 </file>
 
-<file path=customXml/item2.xml><?xml version="1.0" encoding="utf-8"?>
-<?mso-contentType ?>
-<FormTemplates xmlns="http://schemas.microsoft.com/sharepoint/v3/contenttype/forms">
-  <Display>DocumentLibraryForm</Display>
-  <Edit>DocumentLibraryForm</Edit>
-  <New>DocumentLibraryForm</New>
-</FormTemplates>
+<file path=customXml/item3.xml><?xml version="1.0" encoding="utf-8"?>
+<b:Sources xmlns:b="http://schemas.openxmlformats.org/officeDocument/2006/bibliography" xmlns="http://schemas.openxmlformats.org/officeDocument/2006/bibliography" SelectedStyle="\APASixthEditionOfficeOnline.xsl" StyleName="APA" Version="6"/>
 </file>
 
-<file path=customXml/item3.xml><?xml version="1.0" encoding="utf-8"?>
+<file path=customXml/item4.xml><?xml version="1.0" encoding="utf-8"?>
 <p:properties xmlns:p="http://schemas.microsoft.com/office/2006/metadata/properties" xmlns:xsi="http://www.w3.org/2001/XMLSchema-instance" xmlns:pc="http://schemas.microsoft.com/office/infopath/2007/PartnerControls">
   <documentManagement/>
 </p:properties>
 </file>
 
-<file path=customXml/item4.xml><?xml version="1.0" encoding="utf-8"?>
-<b:Sources xmlns:b="http://schemas.openxmlformats.org/officeDocument/2006/bibliography" xmlns="http://schemas.openxmlformats.org/officeDocument/2006/bibliography" SelectedStyle="\APASixthEditionOfficeOnline.xsl" StyleName="APA" Version="6"/>
+<file path=customXml/itemProps1.xml><?xml version="1.0" encoding="utf-8"?>
+<ds:datastoreItem xmlns:ds="http://schemas.openxmlformats.org/officeDocument/2006/customXml" ds:itemID="{137D871A-FED7-4B32-B11D-213C240F2652}">
+  <ds:schemaRefs>
+    <ds:schemaRef ds:uri="http://schemas.microsoft.com/sharepoint/v3/contenttype/forms"/>
+  </ds:schemaRefs>
+</ds:datastoreItem>
 </file>
 
-<file path=customXml/itemProps1.xml><?xml version="1.0" encoding="utf-8"?>
+<file path=customXml/itemProps2.xml><?xml version="1.0" encoding="utf-8"?>
 <ds:datastoreItem xmlns:ds="http://schemas.openxmlformats.org/officeDocument/2006/customXml" ds:itemID="{AB045A00-3386-4B9B-992A-24B4337EDB66}">
   <ds:schemaRefs>
     <ds:schemaRef ds:uri="http://schemas.microsoft.com/office/2006/metadata/contentType"/>
@@ -5354,34 +5266,19 @@
 </ds:datastoreItem>
 </file>
 
-<file path=customXml/itemProps2.xml><?xml version="1.0" encoding="utf-8"?>
-<ds:datastoreItem xmlns:ds="http://schemas.openxmlformats.org/officeDocument/2006/customXml" ds:itemID="{137D871A-FED7-4B32-B11D-213C240F2652}">
+<file path=customXml/itemProps3.xml><?xml version="1.0" encoding="utf-8"?>
+<ds:datastoreItem xmlns:ds="http://schemas.openxmlformats.org/officeDocument/2006/customXml" ds:itemID="{05E54B99-D602-4238-AE9E-E9DA77B0123E}">
   <ds:schemaRefs>
-    <ds:schemaRef ds:uri="http://schemas.microsoft.com/sharepoint/v3/contenttype/forms"/>
-  </ds:schemaRefs>
-</ds:datastoreItem>
-</file>
-
-<file path=customXml/itemProps3.xml><?xml version="1.0" encoding="utf-8"?>
-<ds:datastoreItem xmlns:ds="http://schemas.openxmlformats.org/officeDocument/2006/customXml" ds:itemID="{E567DBAB-B555-40F4-9E7D-2104F9B0076E}">
-  <ds:schemaRefs>
-    <ds:schemaRef ds:uri="http://schemas.microsoft.com/office/2006/documentManagement/types"/>
-    <ds:schemaRef ds:uri="9dfe2691-4e9f-417a-ba78-a0d47e518777"/>
-    <ds:schemaRef ds:uri="http://schemas.microsoft.com/office/2006/metadata/properties"/>
-    <ds:schemaRef ds:uri="http://purl.org/dc/elements/1.1/"/>
-    <ds:schemaRef ds:uri="http://purl.org/dc/terms/"/>
-    <ds:schemaRef ds:uri="http://purl.org/dc/dcmitype/"/>
-    <ds:schemaRef ds:uri="http://schemas.openxmlformats.org/package/2006/metadata/core-properties"/>
-    <ds:schemaRef ds:uri="http://schemas.microsoft.com/office/infopath/2007/PartnerControls"/>
-    <ds:schemaRef ds:uri="http://www.w3.org/XML/1998/namespace"/>
+    <ds:schemaRef ds:uri="http://schemas.openxmlformats.org/officeDocument/2006/bibliography"/>
   </ds:schemaRefs>
 </ds:datastoreItem>
 </file>
 
 <file path=customXml/itemProps4.xml><?xml version="1.0" encoding="utf-8"?>
-<ds:datastoreItem xmlns:ds="http://schemas.openxmlformats.org/officeDocument/2006/customXml" ds:itemID="{05E54B99-D602-4238-AE9E-E9DA77B0123E}">
+<ds:datastoreItem xmlns:ds="http://schemas.openxmlformats.org/officeDocument/2006/customXml" ds:itemID="{E567DBAB-B555-40F4-9E7D-2104F9B0076E}">
   <ds:schemaRefs>
-    <ds:schemaRef ds:uri="http://schemas.openxmlformats.org/officeDocument/2006/bibliography"/>
+    <ds:schemaRef ds:uri="http://schemas.microsoft.com/office/2006/metadata/properties"/>
+    <ds:schemaRef ds:uri="http://schemas.microsoft.com/office/infopath/2007/PartnerControls"/>
   </ds:schemaRefs>
 </ds:datastoreItem>
 </file>